--- a/documets/Anotace k.docx
+++ b/documets/Anotace k.docx
@@ -4,20 +4,39 @@
   <w:body>
     <w:p>
       <w:r>
+        <w:t>Přístupnost webu pro handicapované</w:t>
+      </w:r>
+    </w:p>
+    <w:p/>
+    <w:p>
+      <w:r>
         <w:t>Anotace k ročníkové práci:</w:t>
+      </w:r>
+    </w:p>
+    <w:p/>
+    <w:p>
+      <w:r>
+        <w:t xml:space="preserve">Cílem mé ročníkové práce je vytvořit web, který je přívětivě přístupný pro zrakově handicapované a má funkce, které jsou pro tyto návštěvníky nepostradatelné. Všechny tyto vytvořené funkce pak budou implementovány na náš skupinový projekt (Digitální učebnicový systém) z minulého roku. Mezi takové funkce </w:t>
+      </w:r>
+      <w:proofErr w:type="gramStart"/>
+      <w:r>
+        <w:t>patří</w:t>
+      </w:r>
+      <w:proofErr w:type="gramEnd"/>
+      <w:r>
+        <w:t xml:space="preserve">: </w:t>
       </w:r>
     </w:p>
     <w:p>
-      <w:r>
-        <w:t xml:space="preserve">Cílem mé ročníkové práce je vytvořit funkce, které jsou nezbytné pro nevidomé návštěvníky webu. Všechny tyto vytvořené funkce pak budou implementovány na náš skupinový projekt (Digitální učebnicový systém) z minulého roku. Mezi takové funkce </w:t>
-      </w:r>
-      <w:proofErr w:type="gramStart"/>
-      <w:r>
-        <w:t>patří</w:t>
-      </w:r>
-      <w:proofErr w:type="gramEnd"/>
-      <w:r>
-        <w:t xml:space="preserve">: TTS (text to </w:t>
+      <w:pPr>
+        <w:pStyle w:val="Odstavecseseznamem"/>
+        <w:numPr>
+          <w:ilvl w:val="0"/>
+          <w:numId w:val="2"/>
+        </w:numPr>
+      </w:pPr>
+      <w:r>
+        <w:t xml:space="preserve">TTS (text to </w:t>
       </w:r>
       <w:proofErr w:type="spellStart"/>
       <w:r>
@@ -29,11 +48,45 @@
       </w:r>
     </w:p>
     <w:p>
+      <w:pPr>
+        <w:pStyle w:val="Odstavecseseznamem"/>
+        <w:numPr>
+          <w:ilvl w:val="0"/>
+          <w:numId w:val="2"/>
+        </w:numPr>
+      </w:pPr>
       <w:r>
         <w:t xml:space="preserve">Dále je potřeba celý web přizpůsobit, aby se dobře ovládal pomocí klávesnice. </w:t>
       </w:r>
       <w:r>
-        <w:t>Návštěvník pak tedy bude moci ovládat web jen pomocí klávesnice a to tak, že pokud uživatel se dostane na nějaký odkaz, tlačítko či obrázek atd…, tak bude možnost si zapnout hlasového navigátora, který mu řekne, na jakém elementu právě je a co dělá.</w:t>
+        <w:t>A</w:t>
+      </w:r>
+      <w:r>
+        <w:t xml:space="preserve"> to tak, že pokud uživatel se dostane na nějaký odkaz, tlačítko či obrázek atd…, tak bude možnost si zapnout hlasového navigátora, který mu řekne, na jakém elementu </w:t>
+      </w:r>
+      <w:r>
+        <w:t xml:space="preserve">se aktuálně nachází </w:t>
+      </w:r>
+      <w:r>
+        <w:t xml:space="preserve">a co </w:t>
+      </w:r>
+      <w:r>
+        <w:t>znamená</w:t>
+      </w:r>
+      <w:r>
+        <w:t>.</w:t>
+      </w:r>
+    </w:p>
+    <w:p>
+      <w:pPr>
+        <w:pStyle w:val="Odstavecseseznamem"/>
+        <w:numPr>
+          <w:ilvl w:val="0"/>
+          <w:numId w:val="2"/>
+        </w:numPr>
+      </w:pPr>
+      <w:r>
+        <w:t>Režim s dostatečným kontrastem barev a textur.</w:t>
       </w:r>
     </w:p>
     <w:sectPr>
@@ -160,8 +213,123 @@
       </w:rPr>
     </w:lvl>
   </w:abstractNum>
+  <w:abstractNum w:abstractNumId="1" w15:restartNumberingAfterBreak="0">
+    <w:nsid w:val="5B5E7173"/>
+    <w:multiLevelType w:val="hybridMultilevel"/>
+    <w:tmpl w:val="31643D24"/>
+    <w:lvl w:ilvl="0" w:tplc="F79A57F8">
+      <w:numFmt w:val="bullet"/>
+      <w:lvlText w:val="-"/>
+      <w:lvlJc w:val="left"/>
+      <w:pPr>
+        <w:ind w:left="720" w:hanging="360"/>
+      </w:pPr>
+      <w:rPr>
+        <w:rFonts w:ascii="Calibri" w:eastAsiaTheme="minorHAnsi" w:hAnsi="Calibri" w:cs="Calibri" w:hint="default"/>
+      </w:rPr>
+    </w:lvl>
+    <w:lvl w:ilvl="1" w:tplc="04050003" w:tentative="1">
+      <w:start w:val="1"/>
+      <w:numFmt w:val="bullet"/>
+      <w:lvlText w:val="o"/>
+      <w:lvlJc w:val="left"/>
+      <w:pPr>
+        <w:ind w:left="1440" w:hanging="360"/>
+      </w:pPr>
+      <w:rPr>
+        <w:rFonts w:ascii="Courier New" w:hAnsi="Courier New" w:cs="Courier New" w:hint="default"/>
+      </w:rPr>
+    </w:lvl>
+    <w:lvl w:ilvl="2" w:tplc="04050005" w:tentative="1">
+      <w:start w:val="1"/>
+      <w:numFmt w:val="bullet"/>
+      <w:lvlText w:val=""/>
+      <w:lvlJc w:val="left"/>
+      <w:pPr>
+        <w:ind w:left="2160" w:hanging="360"/>
+      </w:pPr>
+      <w:rPr>
+        <w:rFonts w:ascii="Wingdings" w:hAnsi="Wingdings" w:hint="default"/>
+      </w:rPr>
+    </w:lvl>
+    <w:lvl w:ilvl="3" w:tplc="04050001" w:tentative="1">
+      <w:start w:val="1"/>
+      <w:numFmt w:val="bullet"/>
+      <w:lvlText w:val=""/>
+      <w:lvlJc w:val="left"/>
+      <w:pPr>
+        <w:ind w:left="2880" w:hanging="360"/>
+      </w:pPr>
+      <w:rPr>
+        <w:rFonts w:ascii="Symbol" w:hAnsi="Symbol" w:hint="default"/>
+      </w:rPr>
+    </w:lvl>
+    <w:lvl w:ilvl="4" w:tplc="04050003" w:tentative="1">
+      <w:start w:val="1"/>
+      <w:numFmt w:val="bullet"/>
+      <w:lvlText w:val="o"/>
+      <w:lvlJc w:val="left"/>
+      <w:pPr>
+        <w:ind w:left="3600" w:hanging="360"/>
+      </w:pPr>
+      <w:rPr>
+        <w:rFonts w:ascii="Courier New" w:hAnsi="Courier New" w:cs="Courier New" w:hint="default"/>
+      </w:rPr>
+    </w:lvl>
+    <w:lvl w:ilvl="5" w:tplc="04050005" w:tentative="1">
+      <w:start w:val="1"/>
+      <w:numFmt w:val="bullet"/>
+      <w:lvlText w:val=""/>
+      <w:lvlJc w:val="left"/>
+      <w:pPr>
+        <w:ind w:left="4320" w:hanging="360"/>
+      </w:pPr>
+      <w:rPr>
+        <w:rFonts w:ascii="Wingdings" w:hAnsi="Wingdings" w:hint="default"/>
+      </w:rPr>
+    </w:lvl>
+    <w:lvl w:ilvl="6" w:tplc="04050001" w:tentative="1">
+      <w:start w:val="1"/>
+      <w:numFmt w:val="bullet"/>
+      <w:lvlText w:val=""/>
+      <w:lvlJc w:val="left"/>
+      <w:pPr>
+        <w:ind w:left="5040" w:hanging="360"/>
+      </w:pPr>
+      <w:rPr>
+        <w:rFonts w:ascii="Symbol" w:hAnsi="Symbol" w:hint="default"/>
+      </w:rPr>
+    </w:lvl>
+    <w:lvl w:ilvl="7" w:tplc="04050003" w:tentative="1">
+      <w:start w:val="1"/>
+      <w:numFmt w:val="bullet"/>
+      <w:lvlText w:val="o"/>
+      <w:lvlJc w:val="left"/>
+      <w:pPr>
+        <w:ind w:left="5760" w:hanging="360"/>
+      </w:pPr>
+      <w:rPr>
+        <w:rFonts w:ascii="Courier New" w:hAnsi="Courier New" w:cs="Courier New" w:hint="default"/>
+      </w:rPr>
+    </w:lvl>
+    <w:lvl w:ilvl="8" w:tplc="04050005" w:tentative="1">
+      <w:start w:val="1"/>
+      <w:numFmt w:val="bullet"/>
+      <w:lvlText w:val=""/>
+      <w:lvlJc w:val="left"/>
+      <w:pPr>
+        <w:ind w:left="6480" w:hanging="360"/>
+      </w:pPr>
+      <w:rPr>
+        <w:rFonts w:ascii="Wingdings" w:hAnsi="Wingdings" w:hint="default"/>
+      </w:rPr>
+    </w:lvl>
+  </w:abstractNum>
   <w:num w:numId="1" w16cid:durableId="1032920275">
     <w:abstractNumId w:val="0"/>
+  </w:num>
+  <w:num w:numId="2" w16cid:durableId="33308525">
+    <w:abstractNumId w:val="1"/>
   </w:num>
 </w:numbering>
 </file>

--- a/documets/Anotace k.docx
+++ b/documets/Anotace k.docx
@@ -89,6 +89,81 @@
         <w:t>Režim s dostatečným kontrastem barev a textur.</w:t>
       </w:r>
     </w:p>
+    <w:p/>
+    <w:p/>
+    <w:p/>
+    <w:p/>
+    <w:p/>
+    <w:p>
+      <w:r>
+        <w:t>Vliv implementace prvků přístupnosti do webu a knihovna s nadstandartními funkcemi</w:t>
+      </w:r>
+    </w:p>
+    <w:p/>
+    <w:p>
+      <w:r>
+        <w:t>Tato ročníková práce se zaměřuje na implementaci prvků přístupnosti do webu, správného plánování UI/UX a jejich následného vlivu na spektrum uživatelů webu – tedy uživatele, kteří prvky potřebují a uživatele, kteří je mohou využívat nepodmínečně. Skládá se tedy ze dvou komplementárních částí:</w:t>
+      </w:r>
+    </w:p>
+    <w:p/>
+    <w:p>
+      <w:r>
+        <w:t>-       Implementace prvků přístupnosti</w:t>
+      </w:r>
+    </w:p>
+    <w:p>
+      <w:r>
+        <w:t xml:space="preserve">Tyto prvky jsou většinou standardem W3C WAI. </w:t>
+      </w:r>
+      <w:proofErr w:type="gramStart"/>
+      <w:r>
+        <w:t>Patří</w:t>
+      </w:r>
+      <w:proofErr w:type="gramEnd"/>
+      <w:r>
+        <w:t xml:space="preserve"> mezi ně například alternativní popisky obrázků (alt), ovládání pomocí klávesnice, přepis audia nebo barevné módy. Cílem je spojit se s nějakou organizací sdružující například zrakově postižené a využít jejich dalších podnětů na základě zpětné vazby.</w:t>
+      </w:r>
+    </w:p>
+    <w:p>
+      <w:r>
+        <w:t xml:space="preserve"> </w:t>
+      </w:r>
+    </w:p>
+    <w:p>
+      <w:r>
+        <w:t>-       Knihovna s nadstandartními funkcemi</w:t>
+      </w:r>
+    </w:p>
+    <w:p>
+      <w:r>
+        <w:t xml:space="preserve">Další funkce, které </w:t>
+      </w:r>
+      <w:proofErr w:type="gramStart"/>
+      <w:r>
+        <w:t>nepatří</w:t>
+      </w:r>
+      <w:proofErr w:type="gramEnd"/>
+      <w:r>
+        <w:t xml:space="preserve"> mezi ty standartní, mohou být obzvláště přínosné i pro běžné uživatele a zároveň je možné je implementovat obecně – nezávisle na webu, je cílem seskupit do knihovny. Tato knihovna by pak tyto funkce poskytovala s návodem na jejich použití. Mezi tyto funkce </w:t>
+      </w:r>
+      <w:proofErr w:type="gramStart"/>
+      <w:r>
+        <w:t>patří</w:t>
+      </w:r>
+      <w:proofErr w:type="gramEnd"/>
+      <w:r>
+        <w:t xml:space="preserve"> například TTS (Text To </w:t>
+      </w:r>
+      <w:proofErr w:type="spellStart"/>
+      <w:r>
+        <w:t>Speech</w:t>
+      </w:r>
+      <w:proofErr w:type="spellEnd"/>
+      <w:r>
+        <w:t>) nebo ovládání pomocí hlasu.</w:t>
+      </w:r>
+    </w:p>
+    <w:p/>
     <w:sectPr>
       <w:pgSz w:w="11906" w:h="16838"/>
       <w:pgMar w:top="1417" w:right="1417" w:bottom="1417" w:left="1417" w:header="708" w:footer="708" w:gutter="0"/>
